--- a/4_Diari/2022-09-09_Michael_Dobeson.docx
+++ b/4_Diari/2022-09-09_Michael_Dobeson.docx
@@ -415,6 +415,64 @@
               </w:rPr>
               <w:t xml:space="preserve"> per tenere traccia del progresso durante lo sviluppo.</w:t>
             </w:r>
+            <w:r>
+              <w:rPr>
+                <w:rFonts w:ascii="Arial" w:hAnsi="Arial" w:cs="Arial"/>
+              </w:rPr>
+              <w:t xml:space="preserve"> Il link per </w:t>
+            </w:r>
+            <w:proofErr w:type="spellStart"/>
+            <w:r>
+              <w:rPr>
+                <w:rFonts w:ascii="Arial" w:hAnsi="Arial" w:cs="Arial"/>
+              </w:rPr>
+              <w:t>trell</w:t>
+            </w:r>
+            <w:bookmarkStart w:id="3" w:name="_GoBack"/>
+            <w:bookmarkEnd w:id="3"/>
+            <w:r>
+              <w:rPr>
+                <w:rFonts w:ascii="Arial" w:hAnsi="Arial" w:cs="Arial"/>
+              </w:rPr>
+              <w:t>o</w:t>
+            </w:r>
+            <w:proofErr w:type="spellEnd"/>
+            <w:r>
+              <w:rPr>
+                <w:rFonts w:ascii="Arial" w:hAnsi="Arial" w:cs="Arial"/>
+              </w:rPr>
+              <w:t xml:space="preserve"> </w:t>
+            </w:r>
+            <w:hyperlink r:id="rId8" w:history="1">
+              <w:proofErr w:type="spellStart"/>
+              <w:r>
+                <w:rPr>
+                  <w:rStyle w:val="Collegamentoipertestuale"/>
+                  <w:rFonts w:ascii="Arial" w:hAnsi="Arial" w:cs="Arial"/>
+                </w:rPr>
+                <w:t>c</w:t>
+              </w:r>
+              <w:r>
+                <w:rPr>
+                  <w:rStyle w:val="Collegamentoipertestuale"/>
+                </w:rPr>
+                <w:t>licca_qua</w:t>
+              </w:r>
+              <w:proofErr w:type="spellEnd"/>
+            </w:hyperlink>
+            <w:r>
+              <w:rPr>
+                <w:rFonts w:ascii="Arial" w:hAnsi="Arial" w:cs="Arial"/>
+              </w:rPr>
+              <w:t>.</w:t>
+            </w:r>
+          </w:p>
+          <w:p>
+            <w:pPr>
+              <w:rPr>
+                <w:rFonts w:ascii="Arial" w:hAnsi="Arial" w:cs="Arial"/>
+              </w:rPr>
+            </w:pPr>
           </w:p>
         </w:tc>
       </w:tr>
@@ -594,8 +652,6 @@
               </w:rPr>
               <w:t xml:space="preserve"> e magari iniziare ad esplorare Unity.</w:t>
             </w:r>
-            <w:bookmarkStart w:id="3" w:name="_GoBack"/>
-            <w:bookmarkEnd w:id="3"/>
           </w:p>
         </w:tc>
       </w:tr>
@@ -608,8 +664,8 @@
       </w:pPr>
     </w:p>
     <w:sectPr>
-      <w:headerReference w:type="default" r:id="rId8"/>
-      <w:footerReference w:type="default" r:id="rId9"/>
+      <w:headerReference w:type="default" r:id="rId9"/>
+      <w:footerReference w:type="default" r:id="rId10"/>
       <w:pgSz w:w="11906" w:h="16838"/>
       <w:pgMar w:top="1135" w:right="1134" w:bottom="993" w:left="1134" w:header="708" w:footer="314" w:gutter="0"/>
       <w:cols w:space="708"/>
@@ -3977,6 +4033,18 @@
       <w:lang w:eastAsia="it-CH"/>
     </w:rPr>
   </w:style>
+  <w:style w:type="character" w:styleId="Menzionenonrisolta">
+    <w:name w:val="Unresolved Mention"/>
+    <w:basedOn w:val="Carpredefinitoparagrafo"/>
+    <w:uiPriority w:val="99"/>
+    <w:semiHidden/>
+    <w:unhideWhenUsed/>
+    <w:rsid w:val="00F70C54"/>
+    <w:rPr>
+      <w:color w:val="605E5C"/>
+      <w:shd w:val="clear" w:color="auto" w:fill="E1DFDD"/>
+    </w:rPr>
+  </w:style>
 </w:styles>
 </file>
 
@@ -4159,6 +4227,7 @@
     <w:rsid w:val="00754822"/>
     <w:rsid w:val="007778E5"/>
     <w:rsid w:val="007839C7"/>
+    <w:rsid w:val="00787B58"/>
     <w:rsid w:val="00793912"/>
     <w:rsid w:val="007A4EC3"/>
     <w:rsid w:val="007C49C7"/>
@@ -5019,7 +5088,7 @@
 </file>
 
 <file path=customXml/itemProps1.xml><?xml version="1.0" encoding="utf-8"?>
-<ds:datastoreItem xmlns:ds="http://schemas.openxmlformats.org/officeDocument/2006/customXml" ds:itemID="{F78B3349-0826-4E62-A899-BA2B318DA598}">
+<ds:datastoreItem xmlns:ds="http://schemas.openxmlformats.org/officeDocument/2006/customXml" ds:itemID="{7DCA44B3-851E-4826-96D4-28E6D06B478E}">
   <ds:schemaRefs>
     <ds:schemaRef ds:uri="http://schemas.openxmlformats.org/officeDocument/2006/bibliography"/>
   </ds:schemaRefs>
